--- a/documents/Instructions.docx
+++ b/documents/Instructions.docx
@@ -323,17 +323,25 @@
         </w:rPr>
         <w:t>Boris_raw</w:t>
       </w:r>
+      <w:r>
+        <w:rPr>
+          <w:b/>
+          <w:bCs/>
+          <w:lang w:val="en-US"/>
+        </w:rPr>
+        <w:t>_</w:t>
+      </w:r>
+      <w:r>
+        <w:rPr>
+          <w:b/>
+          <w:bCs/>
+          <w:lang w:val="en-US"/>
+        </w:rPr>
+        <w:t>data</w:t>
+      </w:r>
       <w:proofErr w:type="spellEnd"/>
       <w:r>
         <w:rPr>
-          <w:b/>
-          <w:bCs/>
-          <w:lang w:val="en-US"/>
-        </w:rPr>
-        <w:t xml:space="preserve"> data</w:t>
-      </w:r>
-      <w:r>
-        <w:rPr>
           <w:lang w:val="en-US"/>
         </w:rPr>
         <w:t>: Raw data exported directly from Boris.</w:t>
@@ -349,6 +357,127 @@
     <w:p>
       <w:pPr>
         <w:rPr>
+          <w:lang w:val="en-US"/>
+        </w:rPr>
+      </w:pPr>
+      <w:r>
+        <w:rPr>
+          <w:b/>
+          <w:bCs/>
+          <w:lang w:val="en-US"/>
+        </w:rPr>
+        <w:t>You sh</w:t>
+      </w:r>
+      <w:r>
+        <w:rPr>
+          <w:b/>
+          <w:bCs/>
+          <w:lang w:val="en-US"/>
+        </w:rPr>
+        <w:t>ould</w:t>
+      </w:r>
+      <w:r>
+        <w:rPr>
+          <w:b/>
+          <w:bCs/>
+          <w:lang w:val="en-US"/>
+        </w:rPr>
+        <w:t xml:space="preserve"> focus on Pupil </w:t>
+      </w:r>
+      <w:proofErr w:type="spellStart"/>
+      <w:r>
+        <w:rPr>
+          <w:b/>
+          <w:bCs/>
+          <w:lang w:val="en-US"/>
+        </w:rPr>
+        <w:t>Labs_raw</w:t>
+      </w:r>
+      <w:proofErr w:type="spellEnd"/>
+      <w:r>
+        <w:rPr>
+          <w:b/>
+          <w:bCs/>
+          <w:lang w:val="en-US"/>
+        </w:rPr>
+        <w:t xml:space="preserve"> data and </w:t>
+      </w:r>
+      <w:proofErr w:type="spellStart"/>
+      <w:r>
+        <w:rPr>
+          <w:b/>
+          <w:bCs/>
+          <w:lang w:val="en-US"/>
+        </w:rPr>
+        <w:t>Boris_Raw_data</w:t>
+      </w:r>
+      <w:proofErr w:type="spellEnd"/>
+      <w:r>
+        <w:rPr>
+          <w:b/>
+          <w:bCs/>
+          <w:lang w:val="en-US"/>
+        </w:rPr>
+        <w:t>.</w:t>
+      </w:r>
+      <w:r>
+        <w:rPr>
+          <w:lang w:val="en-US"/>
+        </w:rPr>
+        <w:t xml:space="preserve"> </w:t>
+      </w:r>
+    </w:p>
+    <w:p>
+      <w:pPr>
+        <w:rPr>
+          <w:lang w:val="en-US"/>
+        </w:rPr>
+      </w:pPr>
+      <w:r>
+        <w:rPr>
+          <w:lang w:val="en-US"/>
+        </w:rPr>
+        <w:t xml:space="preserve">The </w:t>
+      </w:r>
+      <w:proofErr w:type="spellStart"/>
+      <w:r>
+        <w:rPr>
+          <w:lang w:val="en-US"/>
+        </w:rPr>
+        <w:t>BORIS_cleaned</w:t>
+      </w:r>
+      <w:proofErr w:type="spellEnd"/>
+      <w:r>
+        <w:rPr>
+          <w:lang w:val="en-US"/>
+        </w:rPr>
+        <w:t xml:space="preserve"> and </w:t>
+      </w:r>
+      <w:proofErr w:type="spellStart"/>
+      <w:r>
+        <w:rPr>
+          <w:lang w:val="en-US"/>
+        </w:rPr>
+        <w:t>Merged_BORIS_PUPIL_data</w:t>
+      </w:r>
+      <w:proofErr w:type="spellEnd"/>
+      <w:r>
+        <w:rPr>
+          <w:lang w:val="en-US"/>
+        </w:rPr>
+        <w:t xml:space="preserve"> is for checking we got it right. </w:t>
+      </w:r>
+    </w:p>
+    <w:p>
+      <w:pPr>
+        <w:rPr>
+          <w:lang w:val="en-US"/>
+        </w:rPr>
+      </w:pPr>
+    </w:p>
+    <w:p>
+      <w:pPr>
+        <w:rPr>
           <w:b/>
           <w:bCs/>
           <w:lang w:val="en-US"/>
@@ -373,13 +502,7 @@
         <w:rPr>
           <w:lang w:val="en-US"/>
         </w:rPr>
-        <w:t xml:space="preserve">In total, there are 21 </w:t>
-      </w:r>
-      <w:r>
-        <w:rPr>
-          <w:lang w:val="en-US"/>
-        </w:rPr>
-        <w:t>csv files from BORIS and 21 csv files from Pupil Lab</w:t>
+        <w:t>In total, there are 21 csv files from BORIS and 21 csv files from Pupil Lab</w:t>
       </w:r>
     </w:p>
     <w:p>
@@ -542,7 +665,19 @@
         <w:rPr>
           <w:lang w:val="en-US"/>
         </w:rPr>
-        <w:t xml:space="preserve">merge based on the times from Boris. </w:t>
+        <w:t>merge based on the times from Boris</w:t>
+      </w:r>
+      <w:r>
+        <w:rPr>
+          <w:lang w:val="en-US"/>
+        </w:rPr>
+        <w:t xml:space="preserve"> data</w:t>
+      </w:r>
+      <w:r>
+        <w:rPr>
+          <w:lang w:val="en-US"/>
+        </w:rPr>
+        <w:t xml:space="preserve">. </w:t>
       </w:r>
       <w:r>
         <w:rPr>
@@ -628,7 +763,35 @@
         <w:rPr>
           <w:lang w:val="en-US"/>
         </w:rPr>
-        <w:t xml:space="preserve"> can be found in Timestamps folder (.json files)</w:t>
+        <w:t xml:space="preserve"> can be found in </w:t>
+      </w:r>
+      <w:r>
+        <w:rPr>
+          <w:lang w:val="en-US"/>
+        </w:rPr>
+        <w:t xml:space="preserve">the </w:t>
+      </w:r>
+      <w:proofErr w:type="spellStart"/>
+      <w:proofErr w:type="gramStart"/>
+      <w:r>
+        <w:rPr>
+          <w:lang w:val="en-US"/>
+        </w:rPr>
+        <w:t>info.player</w:t>
+      </w:r>
+      <w:proofErr w:type="spellEnd"/>
+      <w:proofErr w:type="gramEnd"/>
+      <w:r>
+        <w:rPr>
+          <w:lang w:val="en-US"/>
+        </w:rPr>
+        <w:t xml:space="preserve"> folder (.json files)</w:t>
+      </w:r>
+      <w:r>
+        <w:rPr>
+          <w:lang w:val="en-US"/>
+        </w:rPr>
+        <w:t xml:space="preserve">. </w:t>
       </w:r>
     </w:p>
     <w:p>
@@ -663,17 +826,7 @@
           <w:iCs/>
           <w:lang w:val="en-US"/>
         </w:rPr>
-        <w:t>21</w:t>
-      </w:r>
-      <w:bookmarkStart w:id="0" w:name="_GoBack"/>
-      <w:bookmarkEnd w:id="0"/>
-      <w:r>
-        <w:rPr>
-          <w:i/>
-          <w:iCs/>
-          <w:lang w:val="en-US"/>
-        </w:rPr>
-        <w:t>.R</w:t>
+        <w:t>21.R</w:t>
       </w:r>
       <w:proofErr w:type="gramEnd"/>
       <w:r>
@@ -724,6 +877,7 @@
         <w:rPr>
           <w:lang w:val="en-US"/>
         </w:rPr>
+        <w:lastRenderedPageBreak/>
         <w:t>Make everything documented nicely/extensively so that it can go online (</w:t>
       </w:r>
       <w:r>
@@ -748,36 +902,48 @@
         <w:rPr>
           <w:lang w:val="en-US"/>
         </w:rPr>
-        <w:t xml:space="preserve"> </w:t>
+        <w:t xml:space="preserve"> or </w:t>
       </w:r>
       <w:proofErr w:type="spellStart"/>
       <w:r>
         <w:rPr>
           <w:lang w:val="en-US"/>
         </w:rPr>
-        <w:t>or</w:t>
+        <w:t>smth</w:t>
       </w:r>
       <w:proofErr w:type="spellEnd"/>
       <w:r>
         <w:rPr>
           <w:lang w:val="en-US"/>
         </w:rPr>
-        <w:t xml:space="preserve"> </w:t>
-      </w:r>
-      <w:proofErr w:type="spellStart"/>
-      <w:r>
-        <w:rPr>
-          <w:lang w:val="en-US"/>
-        </w:rPr>
-        <w:t>smth</w:t>
-      </w:r>
-      <w:proofErr w:type="spellEnd"/>
-      <w:r>
-        <w:rPr>
-          <w:lang w:val="en-US"/>
-        </w:rPr>
         <w:t xml:space="preserve"> else?)</w:t>
       </w:r>
+    </w:p>
+    <w:p>
+      <w:pPr>
+        <w:pStyle w:val="ListParagraph"/>
+        <w:numPr>
+          <w:ilvl w:val="0"/>
+          <w:numId w:val="1"/>
+        </w:numPr>
+        <w:rPr>
+          <w:lang w:val="en-US"/>
+        </w:rPr>
+      </w:pPr>
+      <w:r>
+        <w:rPr>
+          <w:lang w:val="en-US"/>
+        </w:rPr>
+        <w:t>Would be really nice if you could document the R codes as detailed as you can</w:t>
+      </w:r>
+      <w:r>
+        <w:rPr>
+          <w:lang w:val="en-US"/>
+        </w:rPr>
+        <w:sym w:font="Wingdings" w:char="F04A"/>
+      </w:r>
+      <w:bookmarkStart w:id="0" w:name="_GoBack"/>
+      <w:bookmarkEnd w:id="0"/>
     </w:p>
     <w:p>
       <w:pPr>
